--- a/01_doc/Résumé publiable.docx
+++ b/01_doc/Résumé publiable.docx
@@ -326,7 +326,25 @@
           <w:i w:val="0"/>
           <w:iCs/>
         </w:rPr>
-        <w:t>n’existe pour aider l’orientation des étudiants ou collaborateurs</w:t>
+        <w:t xml:space="preserve">n’existe pour aider </w:t>
+      </w:r>
+      <w:r>
+        <w:rPr>
+          <w:b w:val="0"/>
+          <w:bCs/>
+          <w:i w:val="0"/>
+          <w:iCs/>
+        </w:rPr>
+        <w:t xml:space="preserve">à </w:t>
+      </w:r>
+      <w:r>
+        <w:rPr>
+          <w:b w:val="0"/>
+          <w:bCs/>
+          <w:i w:val="0"/>
+          <w:iCs/>
+        </w:rPr>
+        <w:t>l’orientation des étudiants ou collaborateurs</w:t>
       </w:r>
       <w:r>
         <w:rPr>
@@ -512,6 +530,16 @@
           <w:lang w:val="fr-CH" w:eastAsia="fr-CH"/>
         </w:rPr>
         <w:t xml:space="preserve"> à Yverdon</w:t>
+      </w:r>
+      <w:r>
+        <w:rPr>
+          <w:rFonts w:ascii="Arial" w:eastAsia="Times New Roman" w:hAnsi="Arial" w:cs="Times New Roman"/>
+          <w:bCs/>
+          <w:iCs/>
+          <w:szCs w:val="24"/>
+          <w:lang w:val="fr-CH" w:eastAsia="fr-CH"/>
+        </w:rPr>
+        <w:t>-Les-Bains</w:t>
       </w:r>
       <w:r>
         <w:rPr>
@@ -713,6 +741,16 @@
         </w:rPr>
         <w:t>les plans</w:t>
       </w:r>
+      <w:r>
+        <w:rPr>
+          <w:rFonts w:ascii="Arial" w:eastAsia="Times New Roman" w:hAnsi="Arial" w:cs="Times New Roman"/>
+          <w:bCs/>
+          <w:iCs/>
+          <w:szCs w:val="24"/>
+          <w:lang w:val="fr-CH" w:eastAsia="fr-CH"/>
+        </w:rPr>
+        <w:t> ;</w:t>
+      </w:r>
     </w:p>
     <w:p>
       <w:pPr>
@@ -748,7 +786,17 @@
           <w:szCs w:val="24"/>
           <w:lang w:val="fr-CH" w:eastAsia="fr-CH"/>
         </w:rPr>
-        <w:t xml:space="preserve">réer de nouvelles données géographiques, </w:t>
+        <w:t>réer de nouvelles données géographiques</w:t>
+      </w:r>
+      <w:r>
+        <w:rPr>
+          <w:rFonts w:ascii="Arial" w:eastAsia="Times New Roman" w:hAnsi="Arial" w:cs="Times New Roman"/>
+          <w:bCs/>
+          <w:iCs/>
+          <w:szCs w:val="24"/>
+          <w:lang w:val="fr-CH" w:eastAsia="fr-CH"/>
+        </w:rPr>
+        <w:t> ;</w:t>
       </w:r>
     </w:p>
     <w:p>
@@ -777,6 +825,16 @@
         </w:rPr>
         <w:t>Créer une base de données</w:t>
       </w:r>
+      <w:r>
+        <w:rPr>
+          <w:rFonts w:ascii="Arial" w:eastAsia="Times New Roman" w:hAnsi="Arial" w:cs="Times New Roman"/>
+          <w:bCs/>
+          <w:iCs/>
+          <w:szCs w:val="24"/>
+          <w:lang w:val="fr-CH" w:eastAsia="fr-CH"/>
+        </w:rPr>
+        <w:t> ;</w:t>
+      </w:r>
     </w:p>
     <w:p>
       <w:pPr>
@@ -812,7 +870,17 @@
           <w:szCs w:val="24"/>
           <w:lang w:val="fr-CH" w:eastAsia="fr-CH"/>
         </w:rPr>
-        <w:t xml:space="preserve">réer l’application </w:t>
+        <w:t>réer l’application</w:t>
+      </w:r>
+      <w:r>
+        <w:rPr>
+          <w:rFonts w:ascii="Arial" w:eastAsia="Times New Roman" w:hAnsi="Arial" w:cs="Times New Roman"/>
+          <w:bCs/>
+          <w:iCs/>
+          <w:szCs w:val="24"/>
+          <w:lang w:val="fr-CH" w:eastAsia="fr-CH"/>
+        </w:rPr>
+        <w:t> ;</w:t>
       </w:r>
     </w:p>
     <w:p>
@@ -1680,7 +1748,6 @@
       <w:rFonts w:ascii="Times New Roman" w:eastAsia="Times New Roman" w:hAnsi="Times New Roman" w:cs="Times New Roman"/>
       <w:sz w:val="24"/>
       <w:szCs w:val="24"/>
-      <w:lang w:val="en-CH"/>
     </w:rPr>
   </w:style>
   <w:style w:type="paragraph" w:styleId="ListParagraph">
